--- a/Отчёт.docx
+++ b/Отчёт.docx
@@ -762,7 +762,7 @@
             </w:rPr>
             <w:fldChar w:fldCharType="separate"/>
           </w:r>
-          <w:hyperlink w:anchor="_Toc503701427" w:history="1">
+          <w:hyperlink w:anchor="_Toc503702200" w:history="1">
             <w:r>
               <w:rPr>
                 <w:rStyle w:val="a4"/>
@@ -790,7 +790,7 @@
                 <w:noProof/>
                 <w:webHidden/>
               </w:rPr>
-              <w:instrText xml:space="preserve"> PAGEREF _Toc503701427 \h </w:instrText>
+              <w:instrText xml:space="preserve"> PAGEREF _Toc503702200 \h </w:instrText>
             </w:r>
             <w:r>
               <w:rPr>
@@ -835,7 +835,7 @@
               <w:szCs w:val="22"/>
             </w:rPr>
           </w:pPr>
-          <w:hyperlink w:anchor="_Toc503701428" w:history="1">
+          <w:hyperlink w:anchor="_Toc503702201" w:history="1">
             <w:r>
               <w:rPr>
                 <w:rStyle w:val="a4"/>
@@ -863,7 +863,7 @@
                 <w:noProof/>
                 <w:webHidden/>
               </w:rPr>
-              <w:instrText xml:space="preserve"> PAGEREF _Toc503701428 \h </w:instrText>
+              <w:instrText xml:space="preserve"> PAGEREF _Toc503702201 \h </w:instrText>
             </w:r>
             <w:r>
               <w:rPr>
@@ -908,27 +908,13 @@
               <w:szCs w:val="22"/>
             </w:rPr>
           </w:pPr>
-          <w:hyperlink w:anchor="_Toc503701429" w:history="1">
+          <w:hyperlink w:anchor="_Toc503702202" w:history="1">
             <w:r>
               <w:rPr>
                 <w:rStyle w:val="a4"/>
                 <w:noProof/>
               </w:rPr>
-              <w:t>Структура програ</w:t>
-            </w:r>
-            <w:r>
-              <w:rPr>
-                <w:rStyle w:val="a4"/>
-                <w:noProof/>
-              </w:rPr>
-              <w:t>м</w:t>
-            </w:r>
-            <w:r>
-              <w:rPr>
-                <w:rStyle w:val="a4"/>
-                <w:noProof/>
-              </w:rPr>
-              <w:t>мы</w:t>
+              <w:t>Структура программы</w:t>
             </w:r>
             <w:r>
               <w:rPr>
@@ -949,7 +935,7 @@
                 <w:noProof/>
                 <w:webHidden/>
               </w:rPr>
-              <w:instrText xml:space="preserve"> PAGEREF _Toc503701429 \h </w:instrText>
+              <w:instrText xml:space="preserve"> PAGEREF _Toc503702202 \h </w:instrText>
             </w:r>
             <w:r>
               <w:rPr>
@@ -994,7 +980,79 @@
               <w:szCs w:val="22"/>
             </w:rPr>
           </w:pPr>
-          <w:hyperlink w:anchor="_Toc503701430" w:history="1">
+          <w:hyperlink w:anchor="_Toc503702203" w:history="1">
+            <w:r>
+              <w:rPr>
+                <w:rStyle w:val="a4"/>
+                <w:noProof/>
+              </w:rPr>
+              <w:t>Описание работы программы</w:t>
+            </w:r>
+            <w:r>
+              <w:rPr>
+                <w:noProof/>
+                <w:webHidden/>
+              </w:rPr>
+              <w:tab/>
+            </w:r>
+            <w:r>
+              <w:rPr>
+                <w:noProof/>
+                <w:webHidden/>
+              </w:rPr>
+              <w:fldChar w:fldCharType="begin"/>
+            </w:r>
+            <w:r>
+              <w:rPr>
+                <w:noProof/>
+                <w:webHidden/>
+              </w:rPr>
+              <w:instrText xml:space="preserve"> PAGEREF _Toc503702203 \h </w:instrText>
+            </w:r>
+            <w:r>
+              <w:rPr>
+                <w:noProof/>
+                <w:webHidden/>
+              </w:rPr>
+            </w:r>
+            <w:r>
+              <w:rPr>
+                <w:noProof/>
+                <w:webHidden/>
+              </w:rPr>
+              <w:fldChar w:fldCharType="separate"/>
+            </w:r>
+            <w:r>
+              <w:rPr>
+                <w:noProof/>
+                <w:webHidden/>
+              </w:rPr>
+              <w:t>6</w:t>
+            </w:r>
+            <w:r>
+              <w:rPr>
+                <w:noProof/>
+                <w:webHidden/>
+              </w:rPr>
+              <w:fldChar w:fldCharType="end"/>
+            </w:r>
+          </w:hyperlink>
+        </w:p>
+        <w:p>
+          <w:pPr>
+            <w:pStyle w:val="11"/>
+            <w:tabs>
+              <w:tab w:val="right" w:leader="dot" w:pos="9345"/>
+            </w:tabs>
+            <w:rPr>
+              <w:rFonts w:asciiTheme="minorHAnsi" w:eastAsiaTheme="minorEastAsia" w:hAnsiTheme="minorHAnsi" w:cstheme="minorBidi"/>
+              <w:noProof/>
+              <w:color w:val="auto"/>
+              <w:sz w:val="22"/>
+              <w:szCs w:val="22"/>
+            </w:rPr>
+          </w:pPr>
+          <w:hyperlink w:anchor="_Toc503702204" w:history="1">
             <w:r>
               <w:rPr>
                 <w:rStyle w:val="a4"/>
@@ -1021,7 +1079,7 @@
                 <w:noProof/>
                 <w:webHidden/>
               </w:rPr>
-              <w:instrText xml:space="preserve"> PAGEREF _Toc503701430 \h </w:instrText>
+              <w:instrText xml:space="preserve"> PAGEREF _Toc503702204 \h </w:instrText>
             </w:r>
             <w:r>
               <w:rPr>
@@ -1066,7 +1124,7 @@
               <w:szCs w:val="22"/>
             </w:rPr>
           </w:pPr>
-          <w:hyperlink w:anchor="_Toc503701431" w:history="1">
+          <w:hyperlink w:anchor="_Toc503702205" w:history="1">
             <w:r>
               <w:rPr>
                 <w:rStyle w:val="a4"/>
@@ -1093,7 +1151,7 @@
                 <w:noProof/>
                 <w:webHidden/>
               </w:rPr>
-              <w:instrText xml:space="preserve"> PAGEREF _Toc503701431 \h </w:instrText>
+              <w:instrText xml:space="preserve"> PAGEREF _Toc503702205 \h </w:instrText>
             </w:r>
             <w:r>
               <w:rPr>
@@ -1178,7 +1236,7 @@
         </w:rPr>
       </w:pPr>
       <w:bookmarkStart w:id="0" w:name="h.jw3yu58gpwqd" w:colFirst="0" w:colLast="0"/>
-      <w:bookmarkStart w:id="1" w:name="_Toc503701427"/>
+      <w:bookmarkStart w:id="1" w:name="_Toc503702200"/>
       <w:bookmarkEnd w:id="0"/>
       <w:r>
         <w:rPr>
@@ -1246,7 +1304,7 @@
           <w:rFonts w:eastAsia="Times New Roman"/>
         </w:rPr>
       </w:pPr>
-      <w:bookmarkStart w:id="2" w:name="_Toc503701428"/>
+      <w:bookmarkStart w:id="2" w:name="_Toc503702201"/>
       <w:r>
         <w:rPr>
           <w:rFonts w:eastAsia="Times New Roman"/>
@@ -1937,7 +1995,7 @@
       <w:pPr>
         <w:pStyle w:val="1"/>
       </w:pPr>
-      <w:bookmarkStart w:id="3" w:name="_Toc503701429"/>
+      <w:bookmarkStart w:id="3" w:name="_Toc503702202"/>
       <w:r>
         <w:lastRenderedPageBreak/>
         <w:t>Структура программы</w:t>
@@ -2255,10 +2313,12 @@
       <w:pPr>
         <w:pStyle w:val="1"/>
       </w:pPr>
+      <w:bookmarkStart w:id="4" w:name="_Toc503702203"/>
       <w:r>
         <w:lastRenderedPageBreak/>
         <w:t>Описание работы программы</w:t>
       </w:r>
+      <w:bookmarkEnd w:id="4"/>
     </w:p>
     <w:p>
       <w:pPr>
@@ -3000,9 +3060,31 @@
       </w:r>
       <w:proofErr w:type="spellEnd"/>
       <w:r>
-        <w:t xml:space="preserve"> в список переменных вносится переменная в виде класса </w:t>
-      </w:r>
-      <w:proofErr w:type="spellStart"/>
+        <w:t xml:space="preserve"> </w:t>
+      </w:r>
+      <w:r>
+        <w:t xml:space="preserve">при выполнении </w:t>
+      </w:r>
+      <w:proofErr w:type="spellStart"/>
+      <w:r>
+        <w:rPr>
+          <w:rFonts w:eastAsiaTheme="minorHAnsi"/>
+          <w:b/>
+          <w:color w:val="auto"/>
+          <w:szCs w:val="20"/>
+          <w:lang w:eastAsia="en-US"/>
+        </w:rPr>
+        <w:t>setAttribute</w:t>
+      </w:r>
+      <w:proofErr w:type="spellEnd"/>
+      <w:r>
+        <w:t xml:space="preserve"> </w:t>
+      </w:r>
+      <w:r>
+        <w:t xml:space="preserve">в список переменных вносится переменная в виде класса </w:t>
+      </w:r>
+      <w:proofErr w:type="spellStart"/>
+      <w:proofErr w:type="gramStart"/>
       <w:r>
         <w:rPr>
           <w:b/>
@@ -3010,17 +3092,58 @@
         <w:t>TemplateVariable</w:t>
       </w:r>
       <w:proofErr w:type="spellEnd"/>
-      <w:r>
-        <w:rPr>
-          <w:b/>
-        </w:rPr>
+      <w:proofErr w:type="gramEnd"/>
+      <w:r>
         <w:t xml:space="preserve"> </w:t>
       </w:r>
-    </w:p>
-    <w:p>
-      <w:pPr>
+      <w:r>
+        <w:t>куда передаются полученные аргументы.</w:t>
+      </w:r>
+    </w:p>
+    <w:p>
+      <w:pPr>
+        <w:pStyle w:val="ae"/>
+        <w:numPr>
+          <w:ilvl w:val="0"/>
+          <w:numId w:val="27"/>
+        </w:numPr>
         <w:spacing w:after="200" w:line="276" w:lineRule="auto"/>
         <w:jc w:val="left"/>
+        <w:rPr>
+          <w:color w:val="auto"/>
+        </w:rPr>
+      </w:pPr>
+      <w:r>
+        <w:t>Далее при генерации страницы название</w:t>
+      </w:r>
+      <w:r>
+        <w:t xml:space="preserve"> переменной</w:t>
+      </w:r>
+      <w:r>
+        <w:t xml:space="preserve"> используется для поиска в списке</w:t>
+      </w:r>
+      <w:r>
+        <w:t xml:space="preserve"> с </w:t>
+      </w:r>
+      <w:proofErr w:type="spellStart"/>
+      <w:r>
+        <w:rPr>
+          <w:b/>
+        </w:rPr>
+        <w:t>TemplateVariable</w:t>
+      </w:r>
+      <w:proofErr w:type="spellEnd"/>
+      <w:r>
+        <w:t>.</w:t>
+      </w:r>
+      <w:r>
+        <w:t xml:space="preserve"> Затем проверяется тип и производится конвертация содержимого переменной в строку для отображения.</w:t>
+      </w:r>
+    </w:p>
+    <w:p>
+      <w:pPr>
+        <w:spacing w:after="200" w:line="276" w:lineRule="auto"/>
+        <w:jc w:val="left"/>
       </w:pPr>
       <w:r>
         <w:br w:type="page"/>
@@ -3030,12 +3153,12 @@
       <w:pPr>
         <w:pStyle w:val="1"/>
       </w:pPr>
-      <w:bookmarkStart w:id="4" w:name="_Toc503701430"/>
+      <w:bookmarkStart w:id="5" w:name="_Toc503702204"/>
       <w:r>
         <w:lastRenderedPageBreak/>
         <w:t>Ссылка на код лабораторных работ</w:t>
       </w:r>
-      <w:bookmarkEnd w:id="4"/>
+      <w:bookmarkEnd w:id="5"/>
     </w:p>
     <w:p>
       <w:pPr>
@@ -3101,11 +3224,11 @@
       <w:pPr>
         <w:pStyle w:val="1"/>
       </w:pPr>
-      <w:bookmarkStart w:id="5" w:name="_Toc503701431"/>
+      <w:bookmarkStart w:id="6" w:name="_Toc503702205"/>
       <w:r>
         <w:t>Использованные инструменты</w:t>
       </w:r>
-      <w:bookmarkEnd w:id="5"/>
+      <w:bookmarkEnd w:id="6"/>
     </w:p>
     <w:p>
       <w:pPr>
@@ -7058,7 +7181,7 @@
 </file>
 
 <file path=customXml/itemProps1.xml><?xml version="1.0" encoding="utf-8"?>
-<ds:datastoreItem xmlns:ds="http://schemas.openxmlformats.org/officeDocument/2006/customXml" ds:itemID="{54F78825-BB4A-478B-B22A-87062EB80827}">
+<ds:datastoreItem xmlns:ds="http://schemas.openxmlformats.org/officeDocument/2006/customXml" ds:itemID="{152BF824-7943-4804-BA45-5A76E6E92F54}">
   <ds:schemaRefs>
     <ds:schemaRef ds:uri="http://schemas.openxmlformats.org/officeDocument/2006/bibliography"/>
   </ds:schemaRefs>
